--- a/use cases.docx
+++ b/use cases.docx
@@ -114,15 +114,7 @@
           </w:tcPr>
           <w:p>
             <w:r>
-              <w:t xml:space="preserve">The customer </w:t>
-            </w:r>
-            <w:proofErr w:type="gramStart"/>
-            <w:r>
-              <w:t>is able to</w:t>
-            </w:r>
-            <w:proofErr w:type="gramEnd"/>
-            <w:r>
-              <w:t xml:space="preserve"> order the food they selected and successfully paid for the food.</w:t>
+              <w:t>The customer is able to order the food they selected and successfully paid for the food.</w:t>
             </w:r>
           </w:p>
         </w:tc>
@@ -297,15 +289,7 @@
               </w:numPr>
             </w:pPr>
             <w:r>
-              <w:t xml:space="preserve">The customer chooses </w:t>
-            </w:r>
-            <w:proofErr w:type="gramStart"/>
-            <w:r>
-              <w:t>take</w:t>
-            </w:r>
-            <w:proofErr w:type="gramEnd"/>
-            <w:r>
-              <w:t xml:space="preserve"> away or eat in</w:t>
+              <w:t>The customer chooses take away or eat in</w:t>
             </w:r>
           </w:p>
           <w:p>
@@ -523,11 +507,9 @@
             <w:tcW w:w="4508" w:type="dxa"/>
           </w:tcPr>
           <w:p>
-            <w:proofErr w:type="spellStart"/>
             <w:r>
               <w:t>Superordinates</w:t>
             </w:r>
-            <w:proofErr w:type="spellEnd"/>
           </w:p>
         </w:tc>
         <w:tc>
@@ -601,20 +583,17 @@
           <w:p>
             <w:r>
               <w:lastRenderedPageBreak/>
-              <w:t xml:space="preserve">USE CASE </w:t>
-            </w:r>
-            <w:r>
-              <w:t>2</w:t>
-            </w:r>
-          </w:p>
-        </w:tc>
-        <w:tc>
-          <w:tcPr>
-            <w:tcW w:w="4508" w:type="dxa"/>
-          </w:tcPr>
-          <w:p>
-            <w:r>
-              <w:t>Update Database</w:t>
+              <w:t>USE CASE 2</w:t>
+            </w:r>
+          </w:p>
+        </w:tc>
+        <w:tc>
+          <w:tcPr>
+            <w:tcW w:w="4508" w:type="dxa"/>
+          </w:tcPr>
+          <w:p>
+            <w:r>
+              <w:t>Pay</w:t>
             </w:r>
           </w:p>
         </w:tc>
@@ -636,10 +615,7 @@
           </w:tcPr>
           <w:p>
             <w:r>
-              <w:t>Update the database to accurately record the amount of stock left, prices,</w:t>
-            </w:r>
-            <w:r>
-              <w:t xml:space="preserve"> images for items</w:t>
+              <w:t>Successfully pay the correct amount for the food ordered</w:t>
             </w:r>
           </w:p>
         </w:tc>
@@ -679,7 +655,7 @@
           </w:tcPr>
           <w:p>
             <w:r>
-              <w:t>The database exists</w:t>
+              <w:t>The customer has added items to the basket</w:t>
             </w:r>
           </w:p>
         </w:tc>
@@ -701,7 +677,7 @@
           </w:tcPr>
           <w:p>
             <w:r>
-              <w:t>The database contains all the relevant information correctly.</w:t>
+              <w:t>The customer is charged for their food and the company receives the money</w:t>
             </w:r>
           </w:p>
         </w:tc>
@@ -723,7 +699,15 @@
           </w:tcPr>
           <w:p>
             <w:r>
-              <w:t>The database has data which is inaccurate</w:t>
+              <w:t>The amount received by the company is wrong, or the amount paid by the customer is wrong</w:t>
+            </w:r>
+            <w:r>
+              <w:t>.</w:t>
+            </w:r>
+          </w:p>
+          <w:p>
+            <w:r>
+              <w:t>Payment fails due to insufficient balance</w:t>
             </w:r>
           </w:p>
         </w:tc>
@@ -745,7 +729,7 @@
           </w:tcPr>
           <w:p>
             <w:r>
-              <w:t>Database manager, admin</w:t>
+              <w:t>Customer</w:t>
             </w:r>
           </w:p>
         </w:tc>
@@ -767,7 +751,7 @@
           </w:tcPr>
           <w:p>
             <w:r>
-              <w:t>The database manager logs in to the database</w:t>
+              <w:t>The customer clicks pay</w:t>
             </w:r>
           </w:p>
         </w:tc>
@@ -796,7 +780,7 @@
               </w:numPr>
             </w:pPr>
             <w:r>
-              <w:t>The database manager logs into the database</w:t>
+              <w:t>The customer clicks checkout when ready to pay for their food</w:t>
             </w:r>
           </w:p>
           <w:p>
@@ -808,7 +792,7 @@
               </w:numPr>
             </w:pPr>
             <w:r>
-              <w:t>The manager selects which data to modify</w:t>
+              <w:t>This redirects the customer to a checkout page</w:t>
             </w:r>
           </w:p>
           <w:p>
@@ -820,15 +804,7 @@
               </w:numPr>
             </w:pPr>
             <w:r>
-              <w:t xml:space="preserve">The manager either deletes, </w:t>
-            </w:r>
-            <w:proofErr w:type="gramStart"/>
-            <w:r>
-              <w:t>updates</w:t>
-            </w:r>
-            <w:proofErr w:type="gramEnd"/>
-            <w:r>
-              <w:t xml:space="preserve"> or adds new data</w:t>
+              <w:t>The customer can apply a discount in this page</w:t>
             </w:r>
           </w:p>
           <w:p>
@@ -840,7 +816,7 @@
               </w:numPr>
             </w:pPr>
             <w:r>
-              <w:t>The manager saves the database in its new state</w:t>
+              <w:t>When satisfied with the order price and discounts applied, the customer can select pay</w:t>
             </w:r>
           </w:p>
           <w:p>
@@ -852,7 +828,7 @@
               </w:numPr>
             </w:pPr>
             <w:r>
-              <w:t>The manager closes the database</w:t>
+              <w:t xml:space="preserve">This calls an external system which executes a transaction between the customer and the restaurant. </w:t>
             </w:r>
           </w:p>
         </w:tc>
@@ -890,6 +866,33 @@
           <w:tcPr>
             <w:tcW w:w="4508" w:type="dxa"/>
           </w:tcPr>
+          <w:p>
+            <w:r>
+              <w:t>The customer does not add a discount</w:t>
+            </w:r>
+          </w:p>
+          <w:p>
+            <w:r>
+              <w:t>The customer may choose to pay by cash or card</w:t>
+            </w:r>
+          </w:p>
+        </w:tc>
+      </w:tr>
+      <w:tr>
+        <w:tc>
+          <w:tcPr>
+            <w:tcW w:w="4508" w:type="dxa"/>
+          </w:tcPr>
+          <w:p>
+            <w:r>
+              <w:t>Related information</w:t>
+            </w:r>
+          </w:p>
+        </w:tc>
+        <w:tc>
+          <w:tcPr>
+            <w:tcW w:w="4508" w:type="dxa"/>
+          </w:tcPr>
           <w:p/>
         </w:tc>
       </w:tr>
@@ -900,7 +903,95 @@
           </w:tcPr>
           <w:p>
             <w:r>
-              <w:t>Related information</w:t>
+              <w:t>Priority</w:t>
+            </w:r>
+          </w:p>
+        </w:tc>
+        <w:tc>
+          <w:tcPr>
+            <w:tcW w:w="4508" w:type="dxa"/>
+          </w:tcPr>
+          <w:p>
+            <w:r>
+              <w:t>High</w:t>
+            </w:r>
+          </w:p>
+        </w:tc>
+      </w:tr>
+      <w:tr>
+        <w:tc>
+          <w:tcPr>
+            <w:tcW w:w="4508" w:type="dxa"/>
+          </w:tcPr>
+          <w:p>
+            <w:r>
+              <w:t>Performance</w:t>
+            </w:r>
+          </w:p>
+        </w:tc>
+        <w:tc>
+          <w:tcPr>
+            <w:tcW w:w="4508" w:type="dxa"/>
+          </w:tcPr>
+          <w:p>
+            <w:r>
+              <w:t>Seconds</w:t>
+            </w:r>
+          </w:p>
+        </w:tc>
+      </w:tr>
+      <w:tr>
+        <w:tc>
+          <w:tcPr>
+            <w:tcW w:w="4508" w:type="dxa"/>
+          </w:tcPr>
+          <w:p>
+            <w:r>
+              <w:t>Frequency</w:t>
+            </w:r>
+          </w:p>
+        </w:tc>
+        <w:tc>
+          <w:tcPr>
+            <w:tcW w:w="4508" w:type="dxa"/>
+          </w:tcPr>
+          <w:p>
+            <w:r>
+              <w:t>200/day</w:t>
+            </w:r>
+          </w:p>
+        </w:tc>
+      </w:tr>
+      <w:tr>
+        <w:tc>
+          <w:tcPr>
+            <w:tcW w:w="4508" w:type="dxa"/>
+          </w:tcPr>
+          <w:p>
+            <w:r>
+              <w:t>Channel to actors</w:t>
+            </w:r>
+          </w:p>
+        </w:tc>
+        <w:tc>
+          <w:tcPr>
+            <w:tcW w:w="4508" w:type="dxa"/>
+          </w:tcPr>
+          <w:p>
+            <w:r>
+              <w:t>Not yet determined</w:t>
+            </w:r>
+          </w:p>
+        </w:tc>
+      </w:tr>
+      <w:tr>
+        <w:tc>
+          <w:tcPr>
+            <w:tcW w:w="4508" w:type="dxa"/>
+          </w:tcPr>
+          <w:p>
+            <w:r>
+              <w:t>Open issues</w:t>
             </w:r>
           </w:p>
         </w:tc>
@@ -918,95 +1009,29 @@
           </w:tcPr>
           <w:p>
             <w:r>
-              <w:t>Priority</w:t>
-            </w:r>
-          </w:p>
-        </w:tc>
-        <w:tc>
-          <w:tcPr>
-            <w:tcW w:w="4508" w:type="dxa"/>
-          </w:tcPr>
-          <w:p>
-            <w:r>
-              <w:t>Medium</w:t>
-            </w:r>
-          </w:p>
-        </w:tc>
-      </w:tr>
-      <w:tr>
-        <w:tc>
-          <w:tcPr>
-            <w:tcW w:w="4508" w:type="dxa"/>
-          </w:tcPr>
-          <w:p>
-            <w:r>
-              <w:t>Performance</w:t>
-            </w:r>
-          </w:p>
-        </w:tc>
-        <w:tc>
-          <w:tcPr>
-            <w:tcW w:w="4508" w:type="dxa"/>
-          </w:tcPr>
-          <w:p>
-            <w:r>
-              <w:t>60 seconds</w:t>
-            </w:r>
-          </w:p>
-        </w:tc>
-      </w:tr>
-      <w:tr>
-        <w:tc>
-          <w:tcPr>
-            <w:tcW w:w="4508" w:type="dxa"/>
-          </w:tcPr>
-          <w:p>
-            <w:r>
-              <w:t>Frequency</w:t>
-            </w:r>
-          </w:p>
-        </w:tc>
-        <w:tc>
-          <w:tcPr>
-            <w:tcW w:w="4508" w:type="dxa"/>
-          </w:tcPr>
-          <w:p>
-            <w:r>
-              <w:t>Once a week</w:t>
-            </w:r>
-          </w:p>
-        </w:tc>
-      </w:tr>
-      <w:tr>
-        <w:tc>
-          <w:tcPr>
-            <w:tcW w:w="4508" w:type="dxa"/>
-          </w:tcPr>
-          <w:p>
-            <w:r>
-              <w:t>Channel to actors</w:t>
-            </w:r>
-          </w:p>
-        </w:tc>
-        <w:tc>
-          <w:tcPr>
-            <w:tcW w:w="4508" w:type="dxa"/>
-          </w:tcPr>
-          <w:p>
-            <w:r>
-              <w:t>Not yet determined</w:t>
-            </w:r>
-          </w:p>
-        </w:tc>
-      </w:tr>
-      <w:tr>
-        <w:tc>
-          <w:tcPr>
-            <w:tcW w:w="4508" w:type="dxa"/>
-          </w:tcPr>
-          <w:p>
-            <w:r>
-              <w:t>Open issues</w:t>
+              <w:t>Due date</w:t>
+            </w:r>
+          </w:p>
+        </w:tc>
+        <w:tc>
+          <w:tcPr>
+            <w:tcW w:w="4508" w:type="dxa"/>
+          </w:tcPr>
+          <w:p>
+            <w:r>
+              <w:t>Week 10</w:t>
+            </w:r>
+          </w:p>
+        </w:tc>
+      </w:tr>
+      <w:tr>
+        <w:tc>
+          <w:tcPr>
+            <w:tcW w:w="4508" w:type="dxa"/>
+          </w:tcPr>
+          <w:p>
+            <w:r>
+              <w:t>Superordinates</w:t>
             </w:r>
           </w:p>
         </w:tc>
@@ -1024,48 +1049,6 @@
           </w:tcPr>
           <w:p>
             <w:r>
-              <w:t>Due date</w:t>
-            </w:r>
-          </w:p>
-        </w:tc>
-        <w:tc>
-          <w:tcPr>
-            <w:tcW w:w="4508" w:type="dxa"/>
-          </w:tcPr>
-          <w:p>
-            <w:r>
-              <w:t>Week 10</w:t>
-            </w:r>
-          </w:p>
-        </w:tc>
-      </w:tr>
-      <w:tr>
-        <w:tc>
-          <w:tcPr>
-            <w:tcW w:w="4508" w:type="dxa"/>
-          </w:tcPr>
-          <w:p>
-            <w:proofErr w:type="spellStart"/>
-            <w:r>
-              <w:t>Superordinates</w:t>
-            </w:r>
-            <w:proofErr w:type="spellEnd"/>
-          </w:p>
-        </w:tc>
-        <w:tc>
-          <w:tcPr>
-            <w:tcW w:w="4508" w:type="dxa"/>
-          </w:tcPr>
-          <w:p/>
-        </w:tc>
-      </w:tr>
-      <w:tr>
-        <w:tc>
-          <w:tcPr>
-            <w:tcW w:w="4508" w:type="dxa"/>
-          </w:tcPr>
-          <w:p>
-            <w:r>
               <w:t>Subordinates</w:t>
             </w:r>
           </w:p>
@@ -1074,7 +1057,11 @@
           <w:tcPr>
             <w:tcW w:w="4508" w:type="dxa"/>
           </w:tcPr>
-          <w:p/>
+          <w:p>
+            <w:r>
+              <w:t>Apply discount</w:t>
+            </w:r>
+          </w:p>
         </w:tc>
       </w:tr>
       <w:tr>
@@ -1357,15 +1344,7 @@
           </w:tcPr>
           <w:p>
             <w:r>
-              <w:t xml:space="preserve">4a. The user selects the item, but </w:t>
-            </w:r>
-            <w:proofErr w:type="spellStart"/>
-            <w:r>
-              <w:t>its</w:t>
-            </w:r>
-            <w:proofErr w:type="spellEnd"/>
-            <w:r>
-              <w:t xml:space="preserve"> out of stock and the customer gets informed.</w:t>
+              <w:t>4a. The user selects the item, but its out of stock and the customer gets informed.</w:t>
             </w:r>
           </w:p>
         </w:tc>
@@ -1548,11 +1527,9 @@
             <w:tcW w:w="4508" w:type="dxa"/>
           </w:tcPr>
           <w:p>
-            <w:proofErr w:type="spellStart"/>
             <w:r>
               <w:t>Superordinates</w:t>
             </w:r>
-            <w:proofErr w:type="spellEnd"/>
           </w:p>
         </w:tc>
         <w:tc>
